--- a/tfc-indice.docx
+++ b/tfc-indice.docx
@@ -537,7 +537,7 @@
     </w:lvl>
   </w:abstractNum>
   <w:abstractNum w:abstractNumId="990">
-    <w:nsid w:val="5a054f13"/>
+    <w:nsid w:val="2e998c6e"/>
     <w:multiLevelType w:val="multilevel"/>
     <w:lvl w:ilvl="0">
       <w:numFmt w:val="bullet"/>
@@ -618,7 +618,7 @@
     </w:lvl>
   </w:abstractNum>
   <w:abstractNum w:abstractNumId="991">
-    <w:nsid w:val="d8db3926"/>
+    <w:nsid w:val="ab0b8229"/>
     <w:multiLevelType w:val="multilevel"/>
     <w:lvl w:ilvl="0">
       <w:numFmt w:val="bullet"/>

--- a/tfc-indice.docx
+++ b/tfc-indice.docx
@@ -537,7 +537,7 @@
     </w:lvl>
   </w:abstractNum>
   <w:abstractNum w:abstractNumId="990">
-    <w:nsid w:val="2e998c6e"/>
+    <w:nsid w:val="ff25966d"/>
     <w:multiLevelType w:val="multilevel"/>
     <w:lvl w:ilvl="0">
       <w:numFmt w:val="bullet"/>
@@ -618,7 +618,7 @@
     </w:lvl>
   </w:abstractNum>
   <w:abstractNum w:abstractNumId="991">
-    <w:nsid w:val="ab0b8229"/>
+    <w:nsid w:val="e5f21262"/>
     <w:multiLevelType w:val="multilevel"/>
     <w:lvl w:ilvl="0">
       <w:numFmt w:val="bullet"/>

--- a/tfc-indice.docx
+++ b/tfc-indice.docx
@@ -537,7 +537,7 @@
     </w:lvl>
   </w:abstractNum>
   <w:abstractNum w:abstractNumId="990">
-    <w:nsid w:val="ff25966d"/>
+    <w:nsid w:val="a8fa7c51"/>
     <w:multiLevelType w:val="multilevel"/>
     <w:lvl w:ilvl="0">
       <w:numFmt w:val="bullet"/>
@@ -618,7 +618,7 @@
     </w:lvl>
   </w:abstractNum>
   <w:abstractNum w:abstractNumId="991">
-    <w:nsid w:val="e5f21262"/>
+    <w:nsid w:val="2788a614"/>
     <w:multiLevelType w:val="multilevel"/>
     <w:lvl w:ilvl="0">
       <w:numFmt w:val="bullet"/>

--- a/tfc-indice.docx
+++ b/tfc-indice.docx
@@ -537,7 +537,7 @@
     </w:lvl>
   </w:abstractNum>
   <w:abstractNum w:abstractNumId="990">
-    <w:nsid w:val="a8fa7c51"/>
+    <w:nsid w:val="a9e7dffc"/>
     <w:multiLevelType w:val="multilevel"/>
     <w:lvl w:ilvl="0">
       <w:numFmt w:val="bullet"/>
@@ -618,7 +618,7 @@
     </w:lvl>
   </w:abstractNum>
   <w:abstractNum w:abstractNumId="991">
-    <w:nsid w:val="2788a614"/>
+    <w:nsid w:val="ea3e9dbc"/>
     <w:multiLevelType w:val="multilevel"/>
     <w:lvl w:ilvl="0">
       <w:numFmt w:val="bullet"/>

--- a/tfc-indice.docx
+++ b/tfc-indice.docx
@@ -537,7 +537,7 @@
     </w:lvl>
   </w:abstractNum>
   <w:abstractNum w:abstractNumId="990">
-    <w:nsid w:val="a9e7dffc"/>
+    <w:nsid w:val="a00fa2b0"/>
     <w:multiLevelType w:val="multilevel"/>
     <w:lvl w:ilvl="0">
       <w:numFmt w:val="bullet"/>
@@ -618,7 +618,7 @@
     </w:lvl>
   </w:abstractNum>
   <w:abstractNum w:abstractNumId="991">
-    <w:nsid w:val="ea3e9dbc"/>
+    <w:nsid w:val="704ffa14"/>
     <w:multiLevelType w:val="multilevel"/>
     <w:lvl w:ilvl="0">
       <w:numFmt w:val="bullet"/>

--- a/tfc-indice.docx
+++ b/tfc-indice.docx
@@ -537,7 +537,7 @@
     </w:lvl>
   </w:abstractNum>
   <w:abstractNum w:abstractNumId="990">
-    <w:nsid w:val="a00fa2b0"/>
+    <w:nsid w:val="43e40bef"/>
     <w:multiLevelType w:val="multilevel"/>
     <w:lvl w:ilvl="0">
       <w:numFmt w:val="bullet"/>
@@ -618,7 +618,7 @@
     </w:lvl>
   </w:abstractNum>
   <w:abstractNum w:abstractNumId="991">
-    <w:nsid w:val="704ffa14"/>
+    <w:nsid w:val="d803708e"/>
     <w:multiLevelType w:val="multilevel"/>
     <w:lvl w:ilvl="0">
       <w:numFmt w:val="bullet"/>

--- a/tfc-indice.docx
+++ b/tfc-indice.docx
@@ -537,7 +537,7 @@
     </w:lvl>
   </w:abstractNum>
   <w:abstractNum w:abstractNumId="990">
-    <w:nsid w:val="43e40bef"/>
+    <w:nsid w:val="e13f53db"/>
     <w:multiLevelType w:val="multilevel"/>
     <w:lvl w:ilvl="0">
       <w:numFmt w:val="bullet"/>
@@ -618,7 +618,7 @@
     </w:lvl>
   </w:abstractNum>
   <w:abstractNum w:abstractNumId="991">
-    <w:nsid w:val="d803708e"/>
+    <w:nsid w:val="5e459f33"/>
     <w:multiLevelType w:val="multilevel"/>
     <w:lvl w:ilvl="0">
       <w:numFmt w:val="bullet"/>

--- a/tfc-indice.docx
+++ b/tfc-indice.docx
@@ -537,7 +537,7 @@
     </w:lvl>
   </w:abstractNum>
   <w:abstractNum w:abstractNumId="990">
-    <w:nsid w:val="e13f53db"/>
+    <w:nsid w:val="5b5343e5"/>
     <w:multiLevelType w:val="multilevel"/>
     <w:lvl w:ilvl="0">
       <w:numFmt w:val="bullet"/>
@@ -618,7 +618,7 @@
     </w:lvl>
   </w:abstractNum>
   <w:abstractNum w:abstractNumId="991">
-    <w:nsid w:val="5e459f33"/>
+    <w:nsid w:val="20d2ebd0"/>
     <w:multiLevelType w:val="multilevel"/>
     <w:lvl w:ilvl="0">
       <w:numFmt w:val="bullet"/>

--- a/tfc-indice.docx
+++ b/tfc-indice.docx
@@ -537,7 +537,7 @@
     </w:lvl>
   </w:abstractNum>
   <w:abstractNum w:abstractNumId="990">
-    <w:nsid w:val="5b5343e5"/>
+    <w:nsid w:val="5254f908"/>
     <w:multiLevelType w:val="multilevel"/>
     <w:lvl w:ilvl="0">
       <w:numFmt w:val="bullet"/>
@@ -618,7 +618,7 @@
     </w:lvl>
   </w:abstractNum>
   <w:abstractNum w:abstractNumId="991">
-    <w:nsid w:val="20d2ebd0"/>
+    <w:nsid w:val="39b7e139"/>
     <w:multiLevelType w:val="multilevel"/>
     <w:lvl w:ilvl="0">
       <w:numFmt w:val="bullet"/>

--- a/tfc-indice.docx
+++ b/tfc-indice.docx
@@ -92,7 +92,7 @@
           <w:ilvl w:val="1"/>
         </w:numPr>
       </w:pPr>
-      <w:hyperlink w:anchor="Diagnóstico">
+      <w:hyperlink w:anchor="diagnóstico">
         <w:r>
           <w:rPr>
             <w:rStyle w:val="Hyperlink"/>
@@ -537,7 +537,7 @@
     </w:lvl>
   </w:abstractNum>
   <w:abstractNum w:abstractNumId="990">
-    <w:nsid w:val="5254f908"/>
+    <w:nsid w:val="8185eb2d"/>
     <w:multiLevelType w:val="multilevel"/>
     <w:lvl w:ilvl="0">
       <w:numFmt w:val="bullet"/>
@@ -618,7 +618,7 @@
     </w:lvl>
   </w:abstractNum>
   <w:abstractNum w:abstractNumId="991">
-    <w:nsid w:val="39b7e139"/>
+    <w:nsid w:val="5ad8a6f9"/>
     <w:multiLevelType w:val="multilevel"/>
     <w:lvl w:ilvl="0">
       <w:numFmt w:val="bullet"/>

--- a/tfc-indice.docx
+++ b/tfc-indice.docx
@@ -537,7 +537,7 @@
     </w:lvl>
   </w:abstractNum>
   <w:abstractNum w:abstractNumId="990">
-    <w:nsid w:val="8185eb2d"/>
+    <w:nsid w:val="56726252"/>
     <w:multiLevelType w:val="multilevel"/>
     <w:lvl w:ilvl="0">
       <w:numFmt w:val="bullet"/>
@@ -618,7 +618,7 @@
     </w:lvl>
   </w:abstractNum>
   <w:abstractNum w:abstractNumId="991">
-    <w:nsid w:val="5ad8a6f9"/>
+    <w:nsid w:val="96ca8b4d"/>
     <w:multiLevelType w:val="multilevel"/>
     <w:lvl w:ilvl="0">
       <w:numFmt w:val="bullet"/>

--- a/tfc-indice.docx
+++ b/tfc-indice.docx
@@ -537,7 +537,7 @@
     </w:lvl>
   </w:abstractNum>
   <w:abstractNum w:abstractNumId="990">
-    <w:nsid w:val="56726252"/>
+    <w:nsid w:val="d51b5a63"/>
     <w:multiLevelType w:val="multilevel"/>
     <w:lvl w:ilvl="0">
       <w:numFmt w:val="bullet"/>
@@ -618,7 +618,7 @@
     </w:lvl>
   </w:abstractNum>
   <w:abstractNum w:abstractNumId="991">
-    <w:nsid w:val="96ca8b4d"/>
+    <w:nsid w:val="a8bcea77"/>
     <w:multiLevelType w:val="multilevel"/>
     <w:lvl w:ilvl="0">
       <w:numFmt w:val="bullet"/>

--- a/tfc-indice.docx
+++ b/tfc-indice.docx
@@ -537,7 +537,7 @@
     </w:lvl>
   </w:abstractNum>
   <w:abstractNum w:abstractNumId="990">
-    <w:nsid w:val="d51b5a63"/>
+    <w:nsid w:val="3637b1a9"/>
     <w:multiLevelType w:val="multilevel"/>
     <w:lvl w:ilvl="0">
       <w:numFmt w:val="bullet"/>
@@ -618,7 +618,7 @@
     </w:lvl>
   </w:abstractNum>
   <w:abstractNum w:abstractNumId="991">
-    <w:nsid w:val="a8bcea77"/>
+    <w:nsid w:val="f2805866"/>
     <w:multiLevelType w:val="multilevel"/>
     <w:lvl w:ilvl="0">
       <w:numFmt w:val="bullet"/>

--- a/tfc-indice.docx
+++ b/tfc-indice.docx
@@ -537,7 +537,7 @@
     </w:lvl>
   </w:abstractNum>
   <w:abstractNum w:abstractNumId="990">
-    <w:nsid w:val="3637b1a9"/>
+    <w:nsid w:val="35a83b28"/>
     <w:multiLevelType w:val="multilevel"/>
     <w:lvl w:ilvl="0">
       <w:numFmt w:val="bullet"/>
@@ -618,7 +618,7 @@
     </w:lvl>
   </w:abstractNum>
   <w:abstractNum w:abstractNumId="991">
-    <w:nsid w:val="f2805866"/>
+    <w:nsid w:val="a7fac4bc"/>
     <w:multiLevelType w:val="multilevel"/>
     <w:lvl w:ilvl="0">
       <w:numFmt w:val="bullet"/>

--- a/tfc-indice.docx
+++ b/tfc-indice.docx
@@ -537,7 +537,7 @@
     </w:lvl>
   </w:abstractNum>
   <w:abstractNum w:abstractNumId="990">
-    <w:nsid w:val="35a83b28"/>
+    <w:nsid w:val="1d577b4c"/>
     <w:multiLevelType w:val="multilevel"/>
     <w:lvl w:ilvl="0">
       <w:numFmt w:val="bullet"/>
@@ -618,7 +618,7 @@
     </w:lvl>
   </w:abstractNum>
   <w:abstractNum w:abstractNumId="991">
-    <w:nsid w:val="a7fac4bc"/>
+    <w:nsid w:val="b2fd0004"/>
     <w:multiLevelType w:val="multilevel"/>
     <w:lvl w:ilvl="0">
       <w:numFmt w:val="bullet"/>

--- a/tfc-indice.docx
+++ b/tfc-indice.docx
@@ -537,7 +537,7 @@
     </w:lvl>
   </w:abstractNum>
   <w:abstractNum w:abstractNumId="990">
-    <w:nsid w:val="1d577b4c"/>
+    <w:nsid w:val="5c1a82e7"/>
     <w:multiLevelType w:val="multilevel"/>
     <w:lvl w:ilvl="0">
       <w:numFmt w:val="bullet"/>
@@ -618,7 +618,7 @@
     </w:lvl>
   </w:abstractNum>
   <w:abstractNum w:abstractNumId="991">
-    <w:nsid w:val="b2fd0004"/>
+    <w:nsid w:val="3db3b27e"/>
     <w:multiLevelType w:val="multilevel"/>
     <w:lvl w:ilvl="0">
       <w:numFmt w:val="bullet"/>

--- a/tfc-indice.docx
+++ b/tfc-indice.docx
@@ -537,7 +537,7 @@
     </w:lvl>
   </w:abstractNum>
   <w:abstractNum w:abstractNumId="990">
-    <w:nsid w:val="5c1a82e7"/>
+    <w:nsid w:val="ed7aefa9"/>
     <w:multiLevelType w:val="multilevel"/>
     <w:lvl w:ilvl="0">
       <w:numFmt w:val="bullet"/>
@@ -618,7 +618,7 @@
     </w:lvl>
   </w:abstractNum>
   <w:abstractNum w:abstractNumId="991">
-    <w:nsid w:val="3db3b27e"/>
+    <w:nsid w:val="42fc7d7e"/>
     <w:multiLevelType w:val="multilevel"/>
     <w:lvl w:ilvl="0">
       <w:numFmt w:val="bullet"/>

--- a/tfc-indice.docx
+++ b/tfc-indice.docx
@@ -537,7 +537,7 @@
     </w:lvl>
   </w:abstractNum>
   <w:abstractNum w:abstractNumId="990">
-    <w:nsid w:val="ed7aefa9"/>
+    <w:nsid w:val="20b88ad7"/>
     <w:multiLevelType w:val="multilevel"/>
     <w:lvl w:ilvl="0">
       <w:numFmt w:val="bullet"/>
@@ -618,7 +618,7 @@
     </w:lvl>
   </w:abstractNum>
   <w:abstractNum w:abstractNumId="991">
-    <w:nsid w:val="42fc7d7e"/>
+    <w:nsid w:val="bb5dc6e7"/>
     <w:multiLevelType w:val="multilevel"/>
     <w:lvl w:ilvl="0">
       <w:numFmt w:val="bullet"/>

--- a/tfc-indice.docx
+++ b/tfc-indice.docx
@@ -537,7 +537,7 @@
     </w:lvl>
   </w:abstractNum>
   <w:abstractNum w:abstractNumId="990">
-    <w:nsid w:val="20b88ad7"/>
+    <w:nsid w:val="3c223ea9"/>
     <w:multiLevelType w:val="multilevel"/>
     <w:lvl w:ilvl="0">
       <w:numFmt w:val="bullet"/>
@@ -618,7 +618,7 @@
     </w:lvl>
   </w:abstractNum>
   <w:abstractNum w:abstractNumId="991">
-    <w:nsid w:val="bb5dc6e7"/>
+    <w:nsid w:val="44209bf4"/>
     <w:multiLevelType w:val="multilevel"/>
     <w:lvl w:ilvl="0">
       <w:numFmt w:val="bullet"/>

--- a/tfc-indice.docx
+++ b/tfc-indice.docx
@@ -537,7 +537,7 @@
     </w:lvl>
   </w:abstractNum>
   <w:abstractNum w:abstractNumId="990">
-    <w:nsid w:val="3c223ea9"/>
+    <w:nsid w:val="e5227b8e"/>
     <w:multiLevelType w:val="multilevel"/>
     <w:lvl w:ilvl="0">
       <w:numFmt w:val="bullet"/>
@@ -618,7 +618,7 @@
     </w:lvl>
   </w:abstractNum>
   <w:abstractNum w:abstractNumId="991">
-    <w:nsid w:val="44209bf4"/>
+    <w:nsid w:val="ff67c5ea"/>
     <w:multiLevelType w:val="multilevel"/>
     <w:lvl w:ilvl="0">
       <w:numFmt w:val="bullet"/>

--- a/tfc-indice.docx
+++ b/tfc-indice.docx
@@ -537,7 +537,7 @@
     </w:lvl>
   </w:abstractNum>
   <w:abstractNum w:abstractNumId="990">
-    <w:nsid w:val="e5227b8e"/>
+    <w:nsid w:val="f45acafd"/>
     <w:multiLevelType w:val="multilevel"/>
     <w:lvl w:ilvl="0">
       <w:numFmt w:val="bullet"/>
@@ -618,7 +618,7 @@
     </w:lvl>
   </w:abstractNum>
   <w:abstractNum w:abstractNumId="991">
-    <w:nsid w:val="ff67c5ea"/>
+    <w:nsid w:val="cc921254"/>
     <w:multiLevelType w:val="multilevel"/>
     <w:lvl w:ilvl="0">
       <w:numFmt w:val="bullet"/>

--- a/tfc-indice.docx
+++ b/tfc-indice.docx
@@ -537,7 +537,7 @@
     </w:lvl>
   </w:abstractNum>
   <w:abstractNum w:abstractNumId="990">
-    <w:nsid w:val="f45acafd"/>
+    <w:nsid w:val="f7093a0d"/>
     <w:multiLevelType w:val="multilevel"/>
     <w:lvl w:ilvl="0">
       <w:numFmt w:val="bullet"/>
@@ -618,7 +618,7 @@
     </w:lvl>
   </w:abstractNum>
   <w:abstractNum w:abstractNumId="991">
-    <w:nsid w:val="cc921254"/>
+    <w:nsid w:val="145f2b30"/>
     <w:multiLevelType w:val="multilevel"/>
     <w:lvl w:ilvl="0">
       <w:numFmt w:val="bullet"/>

--- a/tfc-indice.docx
+++ b/tfc-indice.docx
@@ -537,7 +537,7 @@
     </w:lvl>
   </w:abstractNum>
   <w:abstractNum w:abstractNumId="990">
-    <w:nsid w:val="f7093a0d"/>
+    <w:nsid w:val="9775d8f4"/>
     <w:multiLevelType w:val="multilevel"/>
     <w:lvl w:ilvl="0">
       <w:numFmt w:val="bullet"/>
@@ -618,7 +618,7 @@
     </w:lvl>
   </w:abstractNum>
   <w:abstractNum w:abstractNumId="991">
-    <w:nsid w:val="145f2b30"/>
+    <w:nsid w:val="61ce2715"/>
     <w:multiLevelType w:val="multilevel"/>
     <w:lvl w:ilvl="0">
       <w:numFmt w:val="bullet"/>

--- a/tfc-indice.docx
+++ b/tfc-indice.docx
@@ -537,7 +537,7 @@
     </w:lvl>
   </w:abstractNum>
   <w:abstractNum w:abstractNumId="990">
-    <w:nsid w:val="9775d8f4"/>
+    <w:nsid w:val="bd6cd56b"/>
     <w:multiLevelType w:val="multilevel"/>
     <w:lvl w:ilvl="0">
       <w:numFmt w:val="bullet"/>
@@ -618,7 +618,7 @@
     </w:lvl>
   </w:abstractNum>
   <w:abstractNum w:abstractNumId="991">
-    <w:nsid w:val="61ce2715"/>
+    <w:nsid w:val="ef464c09"/>
     <w:multiLevelType w:val="multilevel"/>
     <w:lvl w:ilvl="0">
       <w:numFmt w:val="bullet"/>

--- a/tfc-indice.docx
+++ b/tfc-indice.docx
@@ -537,7 +537,7 @@
     </w:lvl>
   </w:abstractNum>
   <w:abstractNum w:abstractNumId="990">
-    <w:nsid w:val="bd6cd56b"/>
+    <w:nsid w:val="8a55623e"/>
     <w:multiLevelType w:val="multilevel"/>
     <w:lvl w:ilvl="0">
       <w:numFmt w:val="bullet"/>
@@ -618,7 +618,7 @@
     </w:lvl>
   </w:abstractNum>
   <w:abstractNum w:abstractNumId="991">
-    <w:nsid w:val="ef464c09"/>
+    <w:nsid w:val="23161467"/>
     <w:multiLevelType w:val="multilevel"/>
     <w:lvl w:ilvl="0">
       <w:numFmt w:val="bullet"/>

--- a/tfc-indice.docx
+++ b/tfc-indice.docx
@@ -537,7 +537,7 @@
     </w:lvl>
   </w:abstractNum>
   <w:abstractNum w:abstractNumId="990">
-    <w:nsid w:val="8a55623e"/>
+    <w:nsid w:val="c70a32d1"/>
     <w:multiLevelType w:val="multilevel"/>
     <w:lvl w:ilvl="0">
       <w:numFmt w:val="bullet"/>
@@ -618,7 +618,7 @@
     </w:lvl>
   </w:abstractNum>
   <w:abstractNum w:abstractNumId="991">
-    <w:nsid w:val="23161467"/>
+    <w:nsid w:val="326b3049"/>
     <w:multiLevelType w:val="multilevel"/>
     <w:lvl w:ilvl="0">
       <w:numFmt w:val="bullet"/>

--- a/tfc-indice.docx
+++ b/tfc-indice.docx
@@ -537,7 +537,7 @@
     </w:lvl>
   </w:abstractNum>
   <w:abstractNum w:abstractNumId="990">
-    <w:nsid w:val="c70a32d1"/>
+    <w:nsid w:val="e052d0c0"/>
     <w:multiLevelType w:val="multilevel"/>
     <w:lvl w:ilvl="0">
       <w:numFmt w:val="bullet"/>
@@ -618,7 +618,7 @@
     </w:lvl>
   </w:abstractNum>
   <w:abstractNum w:abstractNumId="991">
-    <w:nsid w:val="326b3049"/>
+    <w:nsid w:val="acbcc75b"/>
     <w:multiLevelType w:val="multilevel"/>
     <w:lvl w:ilvl="0">
       <w:numFmt w:val="bullet"/>

--- a/tfc-indice.docx
+++ b/tfc-indice.docx
@@ -537,7 +537,7 @@
     </w:lvl>
   </w:abstractNum>
   <w:abstractNum w:abstractNumId="990">
-    <w:nsid w:val="e052d0c0"/>
+    <w:nsid w:val="31992589"/>
     <w:multiLevelType w:val="multilevel"/>
     <w:lvl w:ilvl="0">
       <w:numFmt w:val="bullet"/>
@@ -618,7 +618,7 @@
     </w:lvl>
   </w:abstractNum>
   <w:abstractNum w:abstractNumId="991">
-    <w:nsid w:val="acbcc75b"/>
+    <w:nsid w:val="5945a845"/>
     <w:multiLevelType w:val="multilevel"/>
     <w:lvl w:ilvl="0">
       <w:numFmt w:val="bullet"/>

--- a/tfc-indice.docx
+++ b/tfc-indice.docx
@@ -537,7 +537,7 @@
     </w:lvl>
   </w:abstractNum>
   <w:abstractNum w:abstractNumId="990">
-    <w:nsid w:val="31992589"/>
+    <w:nsid w:val="db8bde6b"/>
     <w:multiLevelType w:val="multilevel"/>
     <w:lvl w:ilvl="0">
       <w:numFmt w:val="bullet"/>
@@ -618,7 +618,7 @@
     </w:lvl>
   </w:abstractNum>
   <w:abstractNum w:abstractNumId="991">
-    <w:nsid w:val="5945a845"/>
+    <w:nsid w:val="78f87517"/>
     <w:multiLevelType w:val="multilevel"/>
     <w:lvl w:ilvl="0">
       <w:numFmt w:val="bullet"/>

--- a/tfc-indice.docx
+++ b/tfc-indice.docx
@@ -537,7 +537,7 @@
     </w:lvl>
   </w:abstractNum>
   <w:abstractNum w:abstractNumId="990">
-    <w:nsid w:val="db8bde6b"/>
+    <w:nsid w:val="c5a40df7"/>
     <w:multiLevelType w:val="multilevel"/>
     <w:lvl w:ilvl="0">
       <w:numFmt w:val="bullet"/>
@@ -618,7 +618,7 @@
     </w:lvl>
   </w:abstractNum>
   <w:abstractNum w:abstractNumId="991">
-    <w:nsid w:val="78f87517"/>
+    <w:nsid w:val="49711bd9"/>
     <w:multiLevelType w:val="multilevel"/>
     <w:lvl w:ilvl="0">
       <w:numFmt w:val="bullet"/>

--- a/tfc-indice.docx
+++ b/tfc-indice.docx
@@ -537,7 +537,7 @@
     </w:lvl>
   </w:abstractNum>
   <w:abstractNum w:abstractNumId="990">
-    <w:nsid w:val="c5a40df7"/>
+    <w:nsid w:val="5ae2ce3b"/>
     <w:multiLevelType w:val="multilevel"/>
     <w:lvl w:ilvl="0">
       <w:numFmt w:val="bullet"/>
@@ -618,7 +618,7 @@
     </w:lvl>
   </w:abstractNum>
   <w:abstractNum w:abstractNumId="991">
-    <w:nsid w:val="49711bd9"/>
+    <w:nsid w:val="78cf5195"/>
     <w:multiLevelType w:val="multilevel"/>
     <w:lvl w:ilvl="0">
       <w:numFmt w:val="bullet"/>

--- a/tfc-indice.docx
+++ b/tfc-indice.docx
@@ -537,7 +537,7 @@
     </w:lvl>
   </w:abstractNum>
   <w:abstractNum w:abstractNumId="990">
-    <w:nsid w:val="5ae2ce3b"/>
+    <w:nsid w:val="6ec4a9ee"/>
     <w:multiLevelType w:val="multilevel"/>
     <w:lvl w:ilvl="0">
       <w:numFmt w:val="bullet"/>
@@ -618,7 +618,7 @@
     </w:lvl>
   </w:abstractNum>
   <w:abstractNum w:abstractNumId="991">
-    <w:nsid w:val="78cf5195"/>
+    <w:nsid w:val="261e0697"/>
     <w:multiLevelType w:val="multilevel"/>
     <w:lvl w:ilvl="0">
       <w:numFmt w:val="bullet"/>
